--- a/test.docx
+++ b/test.docx
@@ -60,7 +60,111 @@
           <w:szCs w:val="21"/>
           <w:shd w:fill="FFFFFF" w:val="clear"/>
         </w:rPr>
-        <w:t xml:space="preserve">¤W1 142 ]] C2.5 J 0 v1.0 CLIP src="9" disableNAT="t" in="7592" nat="2" nat2="-1" off="0" out="7956" position="7997" sot="1" sot2="-1" vid="1" [[ {M} СИНРХОН: Иво Христов - Календарът на живота е роман за болката, за приятелството, за алчността, за това как парите не могат да помогнат на тежкоболен човек, който е на път да умре, за това как трябва да се радваме на малките неща ¤W2 223 ]] C2.5 J 0 v1.0 CLIP src="9" disableNAT="t" in="6944" nat="2" nat2="-1" off="0" out="7357" position="7357" sot="1" sot2="-1" vid="1" CLIP src="10" in="72" nat="2" nat2="-1" off="0" out="225" position="225" vid="1" [[ </w:t>
+        <w:t xml:space="preserve">¤W1 142 ]] C2.5 J 0 v1.0 CLIP src="9" disableNAT="t" in="7592" nat="2" nat2="-1" off="0" out="7956" position="7997" sot="1" sot2="-1" vid="1" [[ </w:t>
+      </w:r>
+    </w:p>
+    <w:p>
+      <w:pPr>
+        <w:pStyle w:val="Normal"/>
+        <w:spacing w:before="0" w:after="160"/>
+        <w:rPr/>
+      </w:pPr>
+      <w:r>
+        <w:rPr>
+          <w:rFonts w:cs="Tahoma" w:ascii="Tahoma" w:hAnsi="Tahoma"/>
+          <w:b w:val="false"/>
+          <w:i w:val="false"/>
+          <w:caps w:val="false"/>
+          <w:smallCaps w:val="false"/>
+          <w:color w:val="000000"/>
+          <w:spacing w:val="0"/>
+          <w:sz w:val="21"/>
+          <w:szCs w:val="21"/>
+          <w:shd w:fill="FFFFFF" w:val="clear"/>
+        </w:rPr>
+        <w:t xml:space="preserve">{M} </w:t>
+      </w:r>
+    </w:p>
+    <w:p>
+      <w:pPr>
+        <w:pStyle w:val="Normal"/>
+        <w:spacing w:before="0" w:after="160"/>
+        <w:rPr/>
+      </w:pPr>
+      <w:r>
+        <w:rPr>
+          <w:rFonts w:cs="Tahoma" w:ascii="Tahoma" w:hAnsi="Tahoma"/>
+          <w:b w:val="false"/>
+          <w:i w:val="false"/>
+          <w:caps w:val="false"/>
+          <w:smallCaps w:val="false"/>
+          <w:color w:val="000000"/>
+          <w:spacing w:val="0"/>
+          <w:sz w:val="21"/>
+          <w:szCs w:val="21"/>
+          <w:shd w:fill="FFFFFF" w:val="clear"/>
+        </w:rPr>
+        <w:t>СИ</w:t>
+      </w:r>
+      <w:r>
+        <w:rPr>
+          <w:rFonts w:cs="Tahoma" w:ascii="Tahoma" w:hAnsi="Tahoma"/>
+          <w:b w:val="false"/>
+          <w:i w:val="false"/>
+          <w:caps w:val="false"/>
+          <w:smallCaps w:val="false"/>
+          <w:color w:val="000000"/>
+          <w:spacing w:val="0"/>
+          <w:sz w:val="21"/>
+          <w:szCs w:val="21"/>
+          <w:shd w:fill="FFFFFF" w:val="clear"/>
+        </w:rPr>
+        <w:t>Н</w:t>
+      </w:r>
+      <w:r>
+        <w:rPr>
+          <w:rFonts w:cs="Tahoma" w:ascii="Tahoma" w:hAnsi="Tahoma"/>
+          <w:b w:val="false"/>
+          <w:i w:val="false"/>
+          <w:caps w:val="false"/>
+          <w:smallCaps w:val="false"/>
+          <w:color w:val="000000"/>
+          <w:spacing w:val="0"/>
+          <w:sz w:val="21"/>
+          <w:szCs w:val="21"/>
+          <w:shd w:fill="FFFFFF" w:val="clear"/>
+        </w:rPr>
+        <w:t>Х</w:t>
+      </w:r>
+      <w:r>
+        <w:rPr>
+          <w:rFonts w:cs="Tahoma" w:ascii="Tahoma" w:hAnsi="Tahoma"/>
+          <w:b w:val="false"/>
+          <w:i w:val="false"/>
+          <w:caps w:val="false"/>
+          <w:smallCaps w:val="false"/>
+          <w:color w:val="000000"/>
+          <w:spacing w:val="0"/>
+          <w:sz w:val="21"/>
+          <w:szCs w:val="21"/>
+          <w:shd w:fill="FFFFFF" w:val="clear"/>
+        </w:rPr>
+        <w:t>Р</w:t>
+      </w:r>
+      <w:r>
+        <w:rPr>
+          <w:rFonts w:cs="Tahoma" w:ascii="Tahoma" w:hAnsi="Tahoma"/>
+          <w:b w:val="false"/>
+          <w:i w:val="false"/>
+          <w:caps w:val="false"/>
+          <w:smallCaps w:val="false"/>
+          <w:color w:val="000000"/>
+          <w:spacing w:val="0"/>
+          <w:sz w:val="21"/>
+          <w:szCs w:val="21"/>
+          <w:shd w:fill="FFFFFF" w:val="clear"/>
+        </w:rPr>
+        <w:t xml:space="preserve">ОН: Иво Христов - Календарът на живота е роман за болката, за приятелството, за алчността, за това как парите не могат да помогнат на тежкоболен човек, който е на път да умре, за това как трябва да се радваме на малките неща ¤W2 223 ]] C2.5 J 0 v1.0 CLIP src="9" disableNAT="t" in="6944" nat="2" nat2="-1" off="0" out="7357" position="7357" sot="1" sot2="-1" vid="1" CLIP src="10" in="72" nat="2" nat2="-1" off="0" out="225" position="225" vid="1" [[ </w:t>
       </w:r>
     </w:p>
     <w:p>
@@ -104,67 +208,37 @@
           <w:szCs w:val="21"/>
           <w:shd w:fill="FFFFFF" w:val="clear"/>
         </w:rPr>
-        <w:t xml:space="preserve">СИНРХОН: Иво Христов   </w:t>
-      </w:r>
-      <w:r>
-        <w:rPr>
-          <w:rFonts w:cs="Tahoma" w:ascii="Tahoma" w:hAnsi="Tahoma"/>
-          <w:b w:val="false"/>
-          <w:i w:val="false"/>
-          <w:caps w:val="false"/>
-          <w:smallCaps w:val="false"/>
-          <w:color w:val="000000"/>
-          <w:spacing w:val="0"/>
-          <w:sz w:val="21"/>
-          <w:szCs w:val="21"/>
-          <w:shd w:fill="FFFFFF" w:val="clear"/>
-        </w:rPr>
-        <w:t>:</w:t>
-      </w:r>
-      <w:r>
-        <w:rPr>
-          <w:rFonts w:cs="Tahoma" w:ascii="Tahoma" w:hAnsi="Tahoma"/>
-          <w:b w:val="false"/>
-          <w:i w:val="false"/>
-          <w:caps w:val="false"/>
-          <w:smallCaps w:val="false"/>
-          <w:color w:val="000000"/>
-          <w:spacing w:val="0"/>
-          <w:sz w:val="21"/>
-          <w:szCs w:val="21"/>
-          <w:shd w:fill="FFFFFF" w:val="clear"/>
-        </w:rPr>
-        <w:t xml:space="preserve"> „Написването на черновата ми отне едва 40 дни, след това редактирах около 20 дни и книгата беше готова. Редакцията се проточи 3 месеца, общо работата по книгата отне 8 месеца и ето сега тя е напечатана, вече направих няколко премиери .</w:t>
-      </w:r>
-      <w:r>
-        <w:rPr>
-          <w:rFonts w:cs="Tahoma" w:ascii="Tahoma" w:hAnsi="Tahoma"/>
-          <w:b w:val="false"/>
-          <w:i w:val="false"/>
-          <w:caps w:val="false"/>
-          <w:smallCaps w:val="false"/>
-          <w:color w:val="000000"/>
-          <w:spacing w:val="0"/>
-          <w:sz w:val="21"/>
-          <w:szCs w:val="21"/>
-          <w:shd w:fill="FFFFFF" w:val="clear"/>
-        </w:rPr>
-        <w:t>„</w:t>
-      </w:r>
-      <w:r>
-        <w:rPr>
-          <w:rFonts w:cs="Tahoma" w:ascii="Tahoma" w:hAnsi="Tahoma"/>
-          <w:b w:val="false"/>
-          <w:i w:val="false"/>
-          <w:caps w:val="false"/>
-          <w:smallCaps w:val="false"/>
-          <w:color w:val="000000"/>
-          <w:spacing w:val="0"/>
-          <w:sz w:val="21"/>
-          <w:szCs w:val="21"/>
-          <w:shd w:fill="FFFFFF" w:val="clear"/>
-        </w:rPr>
-        <w:t xml:space="preserve"> </w:t>
+        <w:t>СИНХ</w:t>
+      </w:r>
+      <w:r>
+        <w:rPr>
+          <w:rFonts w:cs="Tahoma" w:ascii="Tahoma" w:hAnsi="Tahoma"/>
+          <w:b w:val="false"/>
+          <w:i w:val="false"/>
+          <w:caps w:val="false"/>
+          <w:smallCaps w:val="false"/>
+          <w:color w:val="000000"/>
+          <w:spacing w:val="0"/>
+          <w:sz w:val="21"/>
+          <w:szCs w:val="21"/>
+          <w:shd w:fill="FFFFFF" w:val="clear"/>
+        </w:rPr>
+        <w:t>Р</w:t>
+      </w:r>
+      <w:r>
+        <w:rPr>
+          <w:rFonts w:cs="Tahoma" w:ascii="Tahoma" w:hAnsi="Tahoma"/>
+          <w:b w:val="false"/>
+          <w:i w:val="false"/>
+          <w:caps w:val="false"/>
+          <w:smallCaps w:val="false"/>
+          <w:color w:val="000000"/>
+          <w:spacing w:val="0"/>
+          <w:sz w:val="21"/>
+          <w:szCs w:val="21"/>
+          <w:shd w:fill="FFFFFF" w:val="clear"/>
+        </w:rPr>
+        <w:t xml:space="preserve">ОН: Иво Христов   : „Написването на черновата ми отне едва 40 дни, след това редактирах около 20 дни и книгата беше готова. Редакцията се проточи 3 месеца, общо работата по книгата отне 8 месеца и ето сега тя е напечатана, вече направих няколко премиери .„ </w:t>
       </w:r>
     </w:p>
     <w:p>
@@ -296,7 +370,37 @@
           <w:szCs w:val="21"/>
           <w:shd w:fill="FFFFFF" w:val="clear"/>
         </w:rPr>
-        <w:t xml:space="preserve">СИНХРОН: Милена Димитрова  :  В момента имаме същият тумор и в лявото ухо и в случая операцията трябва да се предотврати максимално дълго, за да се запази слухът поне на лявото ухо и за да намалее тумора ние правим вливания всеки месец със скъпоструващо лекарство, което за нас е непосилно за нашето семейство, както мисля че и за всеки средностатистически българин. Всеки месец, за да си позволим да лекуваме детето си ни е нужна сумата от 3 хиляди и 400 лева, която е огромна. </w:t>
+        <w:t>СИ</w:t>
+      </w:r>
+      <w:r>
+        <w:rPr>
+          <w:rFonts w:cs="Tahoma" w:ascii="Tahoma" w:hAnsi="Tahoma"/>
+          <w:b w:val="false"/>
+          <w:i w:val="false"/>
+          <w:caps w:val="false"/>
+          <w:smallCaps w:val="false"/>
+          <w:color w:val="000000"/>
+          <w:spacing w:val="0"/>
+          <w:sz w:val="21"/>
+          <w:szCs w:val="21"/>
+          <w:shd w:fill="FFFFFF" w:val="clear"/>
+        </w:rPr>
+        <w:t>Н</w:t>
+      </w:r>
+      <w:r>
+        <w:rPr>
+          <w:rFonts w:cs="Tahoma" w:ascii="Tahoma" w:hAnsi="Tahoma"/>
+          <w:b w:val="false"/>
+          <w:i w:val="false"/>
+          <w:caps w:val="false"/>
+          <w:smallCaps w:val="false"/>
+          <w:color w:val="000000"/>
+          <w:spacing w:val="0"/>
+          <w:sz w:val="21"/>
+          <w:szCs w:val="21"/>
+          <w:shd w:fill="FFFFFF" w:val="clear"/>
+        </w:rPr>
+        <w:t xml:space="preserve">ХРОН: Милена Димитрова  :  В момента имаме същият тумор и в лявото ухо и в случая операцията трябва да се предотврати максимално дълго, за да се запази слухът поне на лявото ухо и за да намалее тумора ние правим вливания всеки месец със скъпоструващо лекарство, което за нас е непосилно за нашето семейство, както мисля че и за всеки средностатистически българин. Всеки месец, за да си позволим да лекуваме детето си ни е нужна сумата от 3 хиляди и 400 лева, която е огромна. </w:t>
       </w:r>
     </w:p>
     <w:p>
